--- a/meetings/20221030.docx
+++ b/meetings/20221030.docx
@@ -324,29 +324,14 @@
         <w:rPr>
           <w:lang w:eastAsia="ko-KR"/>
         </w:rPr>
-        <w:t xml:space="preserve">: when the develop setting, </w:t>
-      </w:r>
-      <w:proofErr w:type="spellStart"/>
-      <w:r>
-        <w:rPr>
-          <w:lang w:eastAsia="ko-KR"/>
-        </w:rPr>
-        <w:t>gitignore</w:t>
-      </w:r>
-      <w:proofErr w:type="spellEnd"/>
-      <w:r>
-        <w:rPr>
-          <w:lang w:eastAsia="ko-KR"/>
-        </w:rPr>
-        <w:t>, or something else changed</w:t>
-      </w:r>
-    </w:p>
-    <w:p>
-      <w:pPr>
-        <w:pStyle w:val="a3"/>
-        <w:ind w:leftChars="0" w:left="760"/>
-        <w:rPr>
-          <w:rFonts w:hint="eastAsia"/>
+        <w:t>: when the develop setting, gitignore, or something else changed</w:t>
+      </w:r>
+    </w:p>
+    <w:p>
+      <w:pPr>
+        <w:pStyle w:val="a3"/>
+        <w:ind w:leftChars="0" w:left="760"/>
+        <w:rPr>
           <w:lang w:eastAsia="ko-KR"/>
         </w:rPr>
       </w:pPr>
@@ -367,6 +352,28 @@
           <w:lang w:eastAsia="ko-KR"/>
         </w:rPr>
         <w:t>: when we refactor the codes</w:t>
+      </w:r>
+    </w:p>
+    <w:p>
+      <w:pPr>
+        <w:pStyle w:val="a3"/>
+        <w:ind w:leftChars="0" w:left="760"/>
+        <w:rPr>
+          <w:lang w:eastAsia="ko-KR"/>
+        </w:rPr>
+      </w:pPr>
+      <w:r>
+        <w:rPr>
+          <w:lang w:eastAsia="ko-KR"/>
+        </w:rPr>
+        <w:t>[Document]</w:t>
+      </w:r>
+      <w:r>
+        <w:rPr>
+          <w:lang w:eastAsia="ko-KR"/>
+        </w:rPr>
+        <w:tab/>
+        <w:t>: when we add or modify some documents</w:t>
       </w:r>
     </w:p>
     <w:p>
@@ -517,21 +524,7 @@
         <w:rPr>
           <w:lang w:eastAsia="ko-KR"/>
         </w:rPr>
-        <w:t xml:space="preserve"> keys’ range, get the </w:t>
-      </w:r>
-      <w:proofErr w:type="gramStart"/>
-      <w:r>
-        <w:rPr>
-          <w:lang w:eastAsia="ko-KR"/>
-        </w:rPr>
-        <w:t>range</w:t>
-      </w:r>
-      <w:proofErr w:type="gramEnd"/>
-      <w:r>
-        <w:rPr>
-          <w:lang w:eastAsia="ko-KR"/>
-        </w:rPr>
-        <w:t xml:space="preserve"> and send it to the master.</w:t>
+        <w:t xml:space="preserve"> keys’ range, get the range and send it to the master.</w:t>
       </w:r>
     </w:p>
     <w:p>
@@ -712,6 +705,15 @@
         <w:pStyle w:val="a3"/>
         <w:ind w:leftChars="0" w:left="760"/>
         <w:rPr>
+          <w:b/>
+          <w:bCs/>
+          <w:sz w:val="24"/>
+          <w:szCs w:val="36"/>
+          <w:lang w:eastAsia="ko-KR"/>
+        </w:rPr>
+      </w:pPr>
+      <w:r>
+        <w:rPr>
           <w:rFonts w:hint="eastAsia"/>
           <w:b/>
           <w:bCs/>
@@ -719,6 +721,499 @@
           <w:szCs w:val="36"/>
           <w:lang w:eastAsia="ko-KR"/>
         </w:rPr>
+        <w:t>D</w:t>
+      </w:r>
+      <w:r>
+        <w:rPr>
+          <w:b/>
+          <w:bCs/>
+          <w:sz w:val="24"/>
+          <w:szCs w:val="36"/>
+          <w:lang w:eastAsia="ko-KR"/>
+        </w:rPr>
+        <w:t>iscussion</w:t>
+      </w:r>
+    </w:p>
+    <w:p>
+      <w:pPr>
+        <w:pStyle w:val="a3"/>
+        <w:ind w:leftChars="0" w:left="760"/>
+        <w:rPr>
+          <w:lang w:eastAsia="ko-KR"/>
+        </w:rPr>
+      </w:pPr>
+      <w:r>
+        <w:rPr>
+          <w:rFonts w:hint="eastAsia"/>
+          <w:lang w:eastAsia="ko-KR"/>
+        </w:rPr>
+        <w:t>H</w:t>
+      </w:r>
+      <w:r>
+        <w:rPr>
+          <w:lang w:eastAsia="ko-KR"/>
+        </w:rPr>
+        <w:t>ow to implement several computers?</w:t>
+      </w:r>
+    </w:p>
+    <w:p>
+      <w:pPr>
+        <w:pStyle w:val="a3"/>
+        <w:ind w:leftChars="0" w:left="760"/>
+        <w:rPr>
+          <w:lang w:eastAsia="ko-KR"/>
+        </w:rPr>
+      </w:pPr>
+      <w:r>
+        <w:rPr>
+          <w:lang w:eastAsia="ko-KR"/>
+        </w:rPr>
+        <w:sym w:font="Wingdings" w:char="F0E0"/>
+      </w:r>
+      <w:r>
+        <w:rPr>
+          <w:lang w:eastAsia="ko-KR"/>
+        </w:rPr>
+        <w:t xml:space="preserve"> How many computers would we make? (How much data should one computer have?)</w:t>
+      </w:r>
+      <w:r>
+        <w:rPr>
+          <w:lang w:eastAsia="ko-KR"/>
+        </w:rPr>
+        <w:t xml:space="preserve"> </w:t>
+      </w:r>
+      <w:r>
+        <w:rPr>
+          <w:lang w:eastAsia="ko-KR"/>
+        </w:rPr>
+        <w:sym w:font="Wingdings" w:char="F0E0"/>
+      </w:r>
+      <w:r>
+        <w:rPr>
+          <w:lang w:eastAsia="ko-KR"/>
+        </w:rPr>
+        <w:t xml:space="preserve"> fixed</w:t>
+      </w:r>
+    </w:p>
+    <w:p>
+      <w:pPr>
+        <w:pStyle w:val="a3"/>
+        <w:ind w:leftChars="0" w:left="760"/>
+        <w:rPr>
+          <w:lang w:eastAsia="ko-KR"/>
+        </w:rPr>
+      </w:pPr>
+      <w:r>
+        <w:rPr>
+          <w:lang w:eastAsia="ko-KR"/>
+        </w:rPr>
+        <w:sym w:font="Wingdings" w:char="F0E0"/>
+      </w:r>
+      <w:r>
+        <w:rPr>
+          <w:lang w:eastAsia="ko-KR"/>
+        </w:rPr>
+        <w:t xml:space="preserve"> What is the size of RAM, and the total dataset?</w:t>
+      </w:r>
+      <w:r>
+        <w:rPr>
+          <w:lang w:eastAsia="ko-KR"/>
+        </w:rPr>
+        <w:t xml:space="preserve"> </w:t>
+      </w:r>
+      <w:r>
+        <w:rPr>
+          <w:lang w:eastAsia="ko-KR"/>
+        </w:rPr>
+        <w:sym w:font="Wingdings" w:char="F0E0"/>
+      </w:r>
+      <w:r>
+        <w:rPr>
+          <w:lang w:eastAsia="ko-KR"/>
+        </w:rPr>
+        <w:t xml:space="preserve"> need to know</w:t>
+      </w:r>
+      <w:r>
+        <w:rPr>
+          <w:lang w:eastAsia="ko-KR"/>
+        </w:rPr>
+        <w:t>. The block size is 32MB.</w:t>
+      </w:r>
+    </w:p>
+    <w:p>
+      <w:pPr>
+        <w:pStyle w:val="a3"/>
+        <w:ind w:leftChars="0" w:left="760"/>
+        <w:rPr>
+          <w:lang w:eastAsia="ko-KR"/>
+        </w:rPr>
+      </w:pPr>
+      <w:r>
+        <w:rPr>
+          <w:lang w:eastAsia="ko-KR"/>
+        </w:rPr>
+        <w:sym w:font="Wingdings" w:char="F0E0"/>
+      </w:r>
+      <w:r>
+        <w:rPr>
+          <w:lang w:eastAsia="ko-KR"/>
+        </w:rPr>
+        <w:t xml:space="preserve"> how to implement the structure of master and worker? </w:t>
+      </w:r>
+      <w:r>
+        <w:rPr>
+          <w:lang w:eastAsia="ko-KR"/>
+        </w:rPr>
+        <w:sym w:font="Wingdings" w:char="F0E0"/>
+      </w:r>
+      <w:r>
+        <w:rPr>
+          <w:lang w:eastAsia="ko-KR"/>
+        </w:rPr>
+        <w:t xml:space="preserve"> gRPC</w:t>
+      </w:r>
+    </w:p>
+    <w:p>
+      <w:pPr>
+        <w:pStyle w:val="a3"/>
+        <w:ind w:leftChars="0" w:left="760"/>
+        <w:rPr>
+          <w:lang w:eastAsia="ko-KR"/>
+        </w:rPr>
+      </w:pPr>
+    </w:p>
+    <w:p>
+      <w:pPr>
+        <w:pStyle w:val="a3"/>
+        <w:ind w:leftChars="0" w:left="760"/>
+        <w:rPr>
+          <w:lang w:eastAsia="ko-KR"/>
+        </w:rPr>
+      </w:pPr>
+      <w:r>
+        <w:rPr>
+          <w:lang w:eastAsia="ko-KR"/>
+        </w:rPr>
+        <w:t>How to</w:t>
+      </w:r>
+      <w:r>
+        <w:rPr>
+          <w:lang w:eastAsia="ko-KR"/>
+        </w:rPr>
+        <w:t xml:space="preserve"> get datasets?</w:t>
+      </w:r>
+    </w:p>
+    <w:p>
+      <w:pPr>
+        <w:pStyle w:val="a3"/>
+        <w:ind w:leftChars="0" w:left="760"/>
+        <w:rPr>
+          <w:lang w:eastAsia="ko-KR"/>
+        </w:rPr>
+      </w:pPr>
+      <w:r>
+        <w:rPr>
+          <w:lang w:eastAsia="ko-KR"/>
+        </w:rPr>
+        <w:sym w:font="Wingdings" w:char="F0E0"/>
+      </w:r>
+      <w:r>
+        <w:rPr>
+          <w:lang w:eastAsia="ko-KR"/>
+        </w:rPr>
+        <w:t xml:space="preserve"> using gensort</w:t>
+      </w:r>
+    </w:p>
+    <w:p>
+      <w:pPr>
+        <w:pStyle w:val="a3"/>
+        <w:ind w:leftChars="0" w:left="760"/>
+        <w:rPr>
+          <w:lang w:eastAsia="ko-KR"/>
+        </w:rPr>
+      </w:pPr>
+    </w:p>
+    <w:p>
+      <w:pPr>
+        <w:pStyle w:val="a3"/>
+        <w:ind w:leftChars="0" w:left="760"/>
+        <w:rPr>
+          <w:lang w:eastAsia="ko-KR"/>
+        </w:rPr>
+      </w:pPr>
+      <w:r>
+        <w:rPr>
+          <w:rFonts w:hint="eastAsia"/>
+          <w:lang w:eastAsia="ko-KR"/>
+        </w:rPr>
+        <w:t>H</w:t>
+      </w:r>
+      <w:r>
+        <w:rPr>
+          <w:lang w:eastAsia="ko-KR"/>
+        </w:rPr>
+        <w:t>ow to divide data into workers?</w:t>
+      </w:r>
+    </w:p>
+    <w:p>
+      <w:pPr>
+        <w:pStyle w:val="a3"/>
+        <w:ind w:leftChars="0" w:left="760"/>
+        <w:rPr>
+          <w:lang w:eastAsia="ko-KR"/>
+        </w:rPr>
+      </w:pPr>
+      <w:r>
+        <w:rPr>
+          <w:lang w:eastAsia="ko-KR"/>
+        </w:rPr>
+        <w:sym w:font="Wingdings" w:char="F0E0"/>
+      </w:r>
+    </w:p>
+    <w:p>
+      <w:pPr>
+        <w:pStyle w:val="a3"/>
+        <w:ind w:leftChars="0" w:left="760"/>
+        <w:rPr>
+          <w:lang w:eastAsia="ko-KR"/>
+        </w:rPr>
+      </w:pPr>
+    </w:p>
+    <w:p>
+      <w:pPr>
+        <w:pStyle w:val="a3"/>
+        <w:ind w:leftChars="0" w:left="760"/>
+        <w:rPr>
+          <w:lang w:eastAsia="ko-KR"/>
+        </w:rPr>
+      </w:pPr>
+      <w:r>
+        <w:rPr>
+          <w:lang w:eastAsia="ko-KR"/>
+        </w:rPr>
+        <w:t>Which sorting algorithm to use?</w:t>
+      </w:r>
+    </w:p>
+    <w:p>
+      <w:pPr>
+        <w:pStyle w:val="a3"/>
+        <w:ind w:leftChars="0" w:left="760"/>
+        <w:rPr>
+          <w:lang w:eastAsia="ko-KR"/>
+        </w:rPr>
+      </w:pPr>
+      <w:r>
+        <w:rPr>
+          <w:lang w:eastAsia="ko-KR"/>
+        </w:rPr>
+        <w:sym w:font="Wingdings" w:char="F0E0"/>
+      </w:r>
+      <w:r>
+        <w:rPr>
+          <w:lang w:eastAsia="ko-KR"/>
+        </w:rPr>
+        <w:t xml:space="preserve"> scala implicit sort function, or use heap sort</w:t>
+      </w:r>
+    </w:p>
+    <w:p>
+      <w:pPr>
+        <w:pStyle w:val="a3"/>
+        <w:ind w:leftChars="0" w:left="760"/>
+        <w:rPr>
+          <w:lang w:eastAsia="ko-KR"/>
+        </w:rPr>
+      </w:pPr>
+      <w:r>
+        <w:rPr>
+          <w:lang w:eastAsia="ko-KR"/>
+        </w:rPr>
+        <w:sym w:font="Wingdings" w:char="F0E0"/>
+      </w:r>
+      <w:r>
+        <w:rPr>
+          <w:lang w:eastAsia="ko-KR"/>
+        </w:rPr>
+        <w:t xml:space="preserve"> need to check how scala implements the implicit sort function</w:t>
+      </w:r>
+    </w:p>
+    <w:p>
+      <w:pPr>
+        <w:pStyle w:val="a3"/>
+        <w:ind w:leftChars="0" w:left="760"/>
+        <w:rPr>
+          <w:lang w:eastAsia="ko-KR"/>
+        </w:rPr>
+      </w:pPr>
+    </w:p>
+    <w:p>
+      <w:pPr>
+        <w:pStyle w:val="a3"/>
+        <w:ind w:leftChars="0" w:left="760"/>
+        <w:rPr>
+          <w:lang w:eastAsia="ko-KR"/>
+        </w:rPr>
+      </w:pPr>
+      <w:r>
+        <w:rPr>
+          <w:rFonts w:hint="eastAsia"/>
+          <w:lang w:eastAsia="ko-KR"/>
+        </w:rPr>
+        <w:t>W</w:t>
+      </w:r>
+      <w:r>
+        <w:rPr>
+          <w:lang w:eastAsia="ko-KR"/>
+        </w:rPr>
+        <w:t>hich merge algorithm to use?</w:t>
+      </w:r>
+    </w:p>
+    <w:p>
+      <w:pPr>
+        <w:pStyle w:val="a3"/>
+        <w:ind w:leftChars="0" w:left="760"/>
+        <w:rPr>
+          <w:lang w:eastAsia="ko-KR"/>
+        </w:rPr>
+      </w:pPr>
+      <w:r>
+        <w:rPr>
+          <w:lang w:eastAsia="ko-KR"/>
+        </w:rPr>
+        <w:sym w:font="Wingdings" w:char="F0E0"/>
+      </w:r>
+      <w:r>
+        <w:rPr>
+          <w:lang w:eastAsia="ko-KR"/>
+        </w:rPr>
+        <w:t xml:space="preserve"> K-way merge sort, using tournament tree</w:t>
+      </w:r>
+    </w:p>
+    <w:p>
+      <w:pPr>
+        <w:pStyle w:val="a3"/>
+        <w:ind w:leftChars="0" w:left="760"/>
+        <w:rPr>
+          <w:lang w:eastAsia="ko-KR"/>
+        </w:rPr>
+      </w:pPr>
+    </w:p>
+    <w:p>
+      <w:pPr>
+        <w:pStyle w:val="a3"/>
+        <w:ind w:leftChars="0" w:left="760"/>
+        <w:rPr>
+          <w:lang w:eastAsia="ko-KR"/>
+        </w:rPr>
+      </w:pPr>
+      <w:r>
+        <w:rPr>
+          <w:rFonts w:hint="eastAsia"/>
+          <w:lang w:eastAsia="ko-KR"/>
+        </w:rPr>
+        <w:t>1</w:t>
+      </w:r>
+      <w:r>
+        <w:rPr>
+          <w:lang w:eastAsia="ko-KR"/>
+        </w:rPr>
+        <w:t xml:space="preserve"> TB data </w:t>
+      </w:r>
+      <w:r>
+        <w:rPr>
+          <w:lang w:eastAsia="ko-KR"/>
+        </w:rPr>
+        <w:sym w:font="Wingdings" w:char="F0E0"/>
+      </w:r>
+      <w:r>
+        <w:rPr>
+          <w:lang w:eastAsia="ko-KR"/>
+        </w:rPr>
+        <w:t xml:space="preserve"> </w:t>
+      </w:r>
+      <w:r>
+        <w:rPr>
+          <w:lang w:eastAsia="ko-KR"/>
+        </w:rPr>
+        <w:t>divide into N computers</w:t>
+      </w:r>
+    </w:p>
+    <w:p>
+      <w:pPr>
+        <w:pStyle w:val="a3"/>
+        <w:ind w:leftChars="0" w:left="760"/>
+        <w:rPr>
+          <w:lang w:eastAsia="ko-KR"/>
+        </w:rPr>
+      </w:pPr>
+      <w:r>
+        <w:rPr>
+          <w:rFonts w:hint="eastAsia"/>
+          <w:lang w:eastAsia="ko-KR"/>
+        </w:rPr>
+        <w:t>I</w:t>
+      </w:r>
+      <w:r>
+        <w:rPr>
+          <w:lang w:eastAsia="ko-KR"/>
+        </w:rPr>
+        <w:t>n N computers, sort and merge</w:t>
+      </w:r>
+    </w:p>
+    <w:p>
+      <w:pPr>
+        <w:pStyle w:val="a3"/>
+        <w:ind w:leftChars="0" w:left="760"/>
+        <w:rPr>
+          <w:lang w:eastAsia="ko-KR"/>
+        </w:rPr>
+      </w:pPr>
+    </w:p>
+    <w:p>
+      <w:pPr>
+        <w:pStyle w:val="a3"/>
+        <w:ind w:leftChars="0" w:left="760"/>
+        <w:rPr>
+          <w:lang w:eastAsia="ko-KR"/>
+        </w:rPr>
+      </w:pPr>
+      <w:r>
+        <w:rPr>
+          <w:rFonts w:hint="eastAsia"/>
+          <w:lang w:eastAsia="ko-KR"/>
+        </w:rPr>
+        <w:t>H</w:t>
+      </w:r>
+      <w:r>
+        <w:rPr>
+          <w:lang w:eastAsia="ko-KR"/>
+        </w:rPr>
+        <w:t>ow do we implement multi-threaded program?</w:t>
+      </w:r>
+    </w:p>
+    <w:p>
+      <w:pPr>
+        <w:pStyle w:val="a3"/>
+        <w:ind w:leftChars="0" w:left="760"/>
+        <w:rPr>
+          <w:b/>
+          <w:bCs/>
+          <w:sz w:val="24"/>
+          <w:szCs w:val="36"/>
+          <w:lang w:eastAsia="ko-KR"/>
+        </w:rPr>
+      </w:pPr>
+    </w:p>
+    <w:p>
+      <w:pPr>
+        <w:pStyle w:val="a3"/>
+        <w:ind w:leftChars="0" w:left="760"/>
+        <w:rPr>
+          <w:b/>
+          <w:bCs/>
+          <w:sz w:val="24"/>
+          <w:szCs w:val="36"/>
+          <w:lang w:eastAsia="ko-KR"/>
+        </w:rPr>
       </w:pPr>
       <w:r>
         <w:rPr>
@@ -729,7 +1224,7 @@
           <w:szCs w:val="36"/>
           <w:lang w:eastAsia="ko-KR"/>
         </w:rPr>
-        <w:t>D</w:t>
+        <w:t>Q</w:t>
       </w:r>
       <w:r>
         <w:rPr>
@@ -739,7 +1234,31 @@
           <w:szCs w:val="36"/>
           <w:lang w:eastAsia="ko-KR"/>
         </w:rPr>
-        <w:t>iscussion</w:t>
+        <w:t>uestion)</w:t>
+      </w:r>
+    </w:p>
+    <w:p>
+      <w:pPr>
+        <w:pStyle w:val="a3"/>
+        <w:ind w:leftChars="0" w:left="760"/>
+        <w:rPr>
+          <w:lang w:eastAsia="ko-KR"/>
+        </w:rPr>
+      </w:pPr>
+    </w:p>
+    <w:p>
+      <w:pPr>
+        <w:pStyle w:val="a3"/>
+        <w:ind w:leftChars="0" w:left="760"/>
+        <w:rPr>
+          <w:lang w:eastAsia="ko-KR"/>
+        </w:rPr>
+      </w:pPr>
+      <w:r>
+        <w:rPr>
+          <w:lang w:eastAsia="ko-KR"/>
+        </w:rPr>
+        <w:t>What is the size of RAM, and the total dataset?</w:t>
       </w:r>
     </w:p>
     <w:p>
@@ -761,221 +1280,6 @@
         <w:rPr>
           <w:lang w:eastAsia="ko-KR"/>
         </w:rPr>
-        <w:t>ow to implement several computers?</w:t>
-      </w:r>
-    </w:p>
-    <w:p>
-      <w:pPr>
-        <w:pStyle w:val="a3"/>
-        <w:ind w:leftChars="0" w:left="760"/>
-        <w:rPr>
-          <w:lang w:eastAsia="ko-KR"/>
-        </w:rPr>
-      </w:pPr>
-      <w:r>
-        <w:rPr>
-          <w:lang w:eastAsia="ko-KR"/>
-        </w:rPr>
-        <w:sym w:font="Wingdings" w:char="F0E0"/>
-      </w:r>
-      <w:r>
-        <w:rPr>
-          <w:lang w:eastAsia="ko-KR"/>
-        </w:rPr>
-        <w:t xml:space="preserve"> How many computers would we make? (How much data should one computer have?)</w:t>
-      </w:r>
-      <w:r>
-        <w:rPr>
-          <w:lang w:eastAsia="ko-KR"/>
-        </w:rPr>
-        <w:t xml:space="preserve"> </w:t>
-      </w:r>
-      <w:r>
-        <w:rPr>
-          <w:lang w:eastAsia="ko-KR"/>
-        </w:rPr>
-        <w:sym w:font="Wingdings" w:char="F0E0"/>
-      </w:r>
-      <w:r>
-        <w:rPr>
-          <w:lang w:eastAsia="ko-KR"/>
-        </w:rPr>
-        <w:t xml:space="preserve"> fixed</w:t>
-      </w:r>
-    </w:p>
-    <w:p>
-      <w:pPr>
-        <w:pStyle w:val="a3"/>
-        <w:ind w:leftChars="0" w:left="760"/>
-        <w:rPr>
-          <w:lang w:eastAsia="ko-KR"/>
-        </w:rPr>
-      </w:pPr>
-      <w:r>
-        <w:rPr>
-          <w:lang w:eastAsia="ko-KR"/>
-        </w:rPr>
-        <w:sym w:font="Wingdings" w:char="F0E0"/>
-      </w:r>
-      <w:r>
-        <w:rPr>
-          <w:lang w:eastAsia="ko-KR"/>
-        </w:rPr>
-        <w:t xml:space="preserve"> What is the size of RAM, and the total dataset?</w:t>
-      </w:r>
-      <w:r>
-        <w:rPr>
-          <w:lang w:eastAsia="ko-KR"/>
-        </w:rPr>
-        <w:t xml:space="preserve"> </w:t>
-      </w:r>
-      <w:r>
-        <w:rPr>
-          <w:lang w:eastAsia="ko-KR"/>
-        </w:rPr>
-        <w:sym w:font="Wingdings" w:char="F0E0"/>
-      </w:r>
-      <w:r>
-        <w:rPr>
-          <w:lang w:eastAsia="ko-KR"/>
-        </w:rPr>
-        <w:t xml:space="preserve"> need to know</w:t>
-      </w:r>
-      <w:r>
-        <w:rPr>
-          <w:lang w:eastAsia="ko-KR"/>
-        </w:rPr>
-        <w:t>. The block size is 32MB.</w:t>
-      </w:r>
-    </w:p>
-    <w:p>
-      <w:pPr>
-        <w:pStyle w:val="a3"/>
-        <w:ind w:leftChars="0" w:left="760"/>
-        <w:rPr>
-          <w:lang w:eastAsia="ko-KR"/>
-        </w:rPr>
-      </w:pPr>
-      <w:r>
-        <w:rPr>
-          <w:lang w:eastAsia="ko-KR"/>
-        </w:rPr>
-        <w:sym w:font="Wingdings" w:char="F0E0"/>
-      </w:r>
-      <w:r>
-        <w:rPr>
-          <w:lang w:eastAsia="ko-KR"/>
-        </w:rPr>
-        <w:t xml:space="preserve"> how to implement the structure of master and worker? </w:t>
-      </w:r>
-      <w:r>
-        <w:rPr>
-          <w:lang w:eastAsia="ko-KR"/>
-        </w:rPr>
-        <w:sym w:font="Wingdings" w:char="F0E0"/>
-      </w:r>
-      <w:r>
-        <w:rPr>
-          <w:lang w:eastAsia="ko-KR"/>
-        </w:rPr>
-        <w:t xml:space="preserve"> </w:t>
-      </w:r>
-      <w:proofErr w:type="spellStart"/>
-      <w:r>
-        <w:rPr>
-          <w:lang w:eastAsia="ko-KR"/>
-        </w:rPr>
-        <w:t>gRPC</w:t>
-      </w:r>
-      <w:proofErr w:type="spellEnd"/>
-    </w:p>
-    <w:p>
-      <w:pPr>
-        <w:pStyle w:val="a3"/>
-        <w:ind w:leftChars="0" w:left="760"/>
-        <w:rPr>
-          <w:lang w:eastAsia="ko-KR"/>
-        </w:rPr>
-      </w:pPr>
-    </w:p>
-    <w:p>
-      <w:pPr>
-        <w:pStyle w:val="a3"/>
-        <w:ind w:leftChars="0" w:left="760"/>
-        <w:rPr>
-          <w:lang w:eastAsia="ko-KR"/>
-        </w:rPr>
-      </w:pPr>
-      <w:r>
-        <w:rPr>
-          <w:lang w:eastAsia="ko-KR"/>
-        </w:rPr>
-        <w:t>How to</w:t>
-      </w:r>
-      <w:r>
-        <w:rPr>
-          <w:lang w:eastAsia="ko-KR"/>
-        </w:rPr>
-        <w:t xml:space="preserve"> get datasets?</w:t>
-      </w:r>
-    </w:p>
-    <w:p>
-      <w:pPr>
-        <w:pStyle w:val="a3"/>
-        <w:ind w:leftChars="0" w:left="760"/>
-        <w:rPr>
-          <w:lang w:eastAsia="ko-KR"/>
-        </w:rPr>
-      </w:pPr>
-      <w:r>
-        <w:rPr>
-          <w:lang w:eastAsia="ko-KR"/>
-        </w:rPr>
-        <w:sym w:font="Wingdings" w:char="F0E0"/>
-      </w:r>
-      <w:r>
-        <w:rPr>
-          <w:lang w:eastAsia="ko-KR"/>
-        </w:rPr>
-        <w:t xml:space="preserve"> using </w:t>
-      </w:r>
-      <w:proofErr w:type="spellStart"/>
-      <w:r>
-        <w:rPr>
-          <w:lang w:eastAsia="ko-KR"/>
-        </w:rPr>
-        <w:t>gensort</w:t>
-      </w:r>
-      <w:proofErr w:type="spellEnd"/>
-    </w:p>
-    <w:p>
-      <w:pPr>
-        <w:pStyle w:val="a3"/>
-        <w:ind w:leftChars="0" w:left="760"/>
-        <w:rPr>
-          <w:lang w:eastAsia="ko-KR"/>
-        </w:rPr>
-      </w:pPr>
-    </w:p>
-    <w:p>
-      <w:pPr>
-        <w:pStyle w:val="a3"/>
-        <w:ind w:leftChars="0" w:left="760"/>
-        <w:rPr>
-          <w:lang w:eastAsia="ko-KR"/>
-        </w:rPr>
-      </w:pPr>
-      <w:r>
-        <w:rPr>
-          <w:rFonts w:hint="eastAsia"/>
-          <w:lang w:eastAsia="ko-KR"/>
-        </w:rPr>
-        <w:t>H</w:t>
-      </w:r>
-      <w:r>
-        <w:rPr>
-          <w:lang w:eastAsia="ko-KR"/>
-        </w:rPr>
         <w:t>ow to divide data into workers?</w:t>
       </w:r>
     </w:p>
@@ -984,395 +1288,6 @@
         <w:pStyle w:val="a3"/>
         <w:ind w:leftChars="0" w:left="760"/>
         <w:rPr>
-          <w:rFonts w:hint="eastAsia"/>
-          <w:lang w:eastAsia="ko-KR"/>
-        </w:rPr>
-      </w:pPr>
-      <w:r>
-        <w:rPr>
-          <w:lang w:eastAsia="ko-KR"/>
-        </w:rPr>
-        <w:sym w:font="Wingdings" w:char="F0E0"/>
-      </w:r>
-    </w:p>
-    <w:p>
-      <w:pPr>
-        <w:pStyle w:val="a3"/>
-        <w:ind w:leftChars="0" w:left="760"/>
-        <w:rPr>
-          <w:lang w:eastAsia="ko-KR"/>
-        </w:rPr>
-      </w:pPr>
-    </w:p>
-    <w:p>
-      <w:pPr>
-        <w:pStyle w:val="a3"/>
-        <w:ind w:leftChars="0" w:left="760"/>
-        <w:rPr>
-          <w:lang w:eastAsia="ko-KR"/>
-        </w:rPr>
-      </w:pPr>
-      <w:r>
-        <w:rPr>
-          <w:lang w:eastAsia="ko-KR"/>
-        </w:rPr>
-        <w:t>Which sorting algorithm to use?</w:t>
-      </w:r>
-    </w:p>
-    <w:p>
-      <w:pPr>
-        <w:pStyle w:val="a3"/>
-        <w:ind w:leftChars="0" w:left="760"/>
-        <w:rPr>
-          <w:lang w:eastAsia="ko-KR"/>
-        </w:rPr>
-      </w:pPr>
-      <w:r>
-        <w:rPr>
-          <w:lang w:eastAsia="ko-KR"/>
-        </w:rPr>
-        <w:sym w:font="Wingdings" w:char="F0E0"/>
-      </w:r>
-      <w:r>
-        <w:rPr>
-          <w:lang w:eastAsia="ko-KR"/>
-        </w:rPr>
-        <w:t xml:space="preserve"> </w:t>
-      </w:r>
-      <w:proofErr w:type="spellStart"/>
-      <w:r>
-        <w:rPr>
-          <w:lang w:eastAsia="ko-KR"/>
-        </w:rPr>
-        <w:t>scala</w:t>
-      </w:r>
-      <w:proofErr w:type="spellEnd"/>
-      <w:r>
-        <w:rPr>
-          <w:lang w:eastAsia="ko-KR"/>
-        </w:rPr>
-        <w:t xml:space="preserve"> implicit sort function, or use heap sort</w:t>
-      </w:r>
-    </w:p>
-    <w:p>
-      <w:pPr>
-        <w:pStyle w:val="a3"/>
-        <w:ind w:leftChars="0" w:left="760"/>
-        <w:rPr>
-          <w:lang w:eastAsia="ko-KR"/>
-        </w:rPr>
-      </w:pPr>
-      <w:r>
-        <w:rPr>
-          <w:lang w:eastAsia="ko-KR"/>
-        </w:rPr>
-        <w:sym w:font="Wingdings" w:char="F0E0"/>
-      </w:r>
-      <w:r>
-        <w:rPr>
-          <w:lang w:eastAsia="ko-KR"/>
-        </w:rPr>
-        <w:t xml:space="preserve"> need to check how </w:t>
-      </w:r>
-      <w:proofErr w:type="spellStart"/>
-      <w:r>
-        <w:rPr>
-          <w:lang w:eastAsia="ko-KR"/>
-        </w:rPr>
-        <w:t>scala</w:t>
-      </w:r>
-      <w:proofErr w:type="spellEnd"/>
-      <w:r>
-        <w:rPr>
-          <w:lang w:eastAsia="ko-KR"/>
-        </w:rPr>
-        <w:t xml:space="preserve"> implements the implicit </w:t>
-      </w:r>
-      <w:proofErr w:type="gramStart"/>
-      <w:r>
-        <w:rPr>
-          <w:lang w:eastAsia="ko-KR"/>
-        </w:rPr>
-        <w:t>sort</w:t>
-      </w:r>
-      <w:proofErr w:type="gramEnd"/>
-      <w:r>
-        <w:rPr>
-          <w:lang w:eastAsia="ko-KR"/>
-        </w:rPr>
-        <w:t xml:space="preserve"> function</w:t>
-      </w:r>
-    </w:p>
-    <w:p>
-      <w:pPr>
-        <w:pStyle w:val="a3"/>
-        <w:ind w:leftChars="0" w:left="760"/>
-        <w:rPr>
-          <w:lang w:eastAsia="ko-KR"/>
-        </w:rPr>
-      </w:pPr>
-    </w:p>
-    <w:p>
-      <w:pPr>
-        <w:pStyle w:val="a3"/>
-        <w:ind w:leftChars="0" w:left="760"/>
-        <w:rPr>
-          <w:lang w:eastAsia="ko-KR"/>
-        </w:rPr>
-      </w:pPr>
-      <w:r>
-        <w:rPr>
-          <w:rFonts w:hint="eastAsia"/>
-          <w:lang w:eastAsia="ko-KR"/>
-        </w:rPr>
-        <w:t>W</w:t>
-      </w:r>
-      <w:r>
-        <w:rPr>
-          <w:lang w:eastAsia="ko-KR"/>
-        </w:rPr>
-        <w:t>hich merge algorithm to use?</w:t>
-      </w:r>
-    </w:p>
-    <w:p>
-      <w:pPr>
-        <w:pStyle w:val="a3"/>
-        <w:ind w:leftChars="0" w:left="760"/>
-        <w:rPr>
-          <w:rFonts w:hint="eastAsia"/>
-          <w:lang w:eastAsia="ko-KR"/>
-        </w:rPr>
-      </w:pPr>
-      <w:r>
-        <w:rPr>
-          <w:lang w:eastAsia="ko-KR"/>
-        </w:rPr>
-        <w:sym w:font="Wingdings" w:char="F0E0"/>
-      </w:r>
-      <w:r>
-        <w:rPr>
-          <w:lang w:eastAsia="ko-KR"/>
-        </w:rPr>
-        <w:t xml:space="preserve"> K-way merge sort, using tournament tree</w:t>
-      </w:r>
-    </w:p>
-    <w:p>
-      <w:pPr>
-        <w:pStyle w:val="a3"/>
-        <w:ind w:leftChars="0" w:left="760"/>
-        <w:rPr>
-          <w:lang w:eastAsia="ko-KR"/>
-        </w:rPr>
-      </w:pPr>
-    </w:p>
-    <w:p>
-      <w:pPr>
-        <w:pStyle w:val="a3"/>
-        <w:ind w:leftChars="0" w:left="760"/>
-        <w:rPr>
-          <w:lang w:eastAsia="ko-KR"/>
-        </w:rPr>
-      </w:pPr>
-      <w:r>
-        <w:rPr>
-          <w:rFonts w:hint="eastAsia"/>
-          <w:lang w:eastAsia="ko-KR"/>
-        </w:rPr>
-        <w:t>1</w:t>
-      </w:r>
-      <w:r>
-        <w:rPr>
-          <w:lang w:eastAsia="ko-KR"/>
-        </w:rPr>
-        <w:t xml:space="preserve"> TB data </w:t>
-      </w:r>
-      <w:r>
-        <w:rPr>
-          <w:lang w:eastAsia="ko-KR"/>
-        </w:rPr>
-        <w:sym w:font="Wingdings" w:char="F0E0"/>
-      </w:r>
-      <w:r>
-        <w:rPr>
-          <w:lang w:eastAsia="ko-KR"/>
-        </w:rPr>
-        <w:t xml:space="preserve"> </w:t>
-      </w:r>
-      <w:r>
-        <w:rPr>
-          <w:lang w:eastAsia="ko-KR"/>
-        </w:rPr>
-        <w:t>divide into N computers</w:t>
-      </w:r>
-    </w:p>
-    <w:p>
-      <w:pPr>
-        <w:pStyle w:val="a3"/>
-        <w:ind w:leftChars="0" w:left="760"/>
-        <w:rPr>
-          <w:rFonts w:hint="eastAsia"/>
-          <w:lang w:eastAsia="ko-KR"/>
-        </w:rPr>
-      </w:pPr>
-      <w:r>
-        <w:rPr>
-          <w:rFonts w:hint="eastAsia"/>
-          <w:lang w:eastAsia="ko-KR"/>
-        </w:rPr>
-        <w:t>I</w:t>
-      </w:r>
-      <w:r>
-        <w:rPr>
-          <w:lang w:eastAsia="ko-KR"/>
-        </w:rPr>
-        <w:t xml:space="preserve">n N computers, </w:t>
-      </w:r>
-      <w:proofErr w:type="gramStart"/>
-      <w:r>
-        <w:rPr>
-          <w:lang w:eastAsia="ko-KR"/>
-        </w:rPr>
-        <w:t>sort</w:t>
-      </w:r>
-      <w:proofErr w:type="gramEnd"/>
-      <w:r>
-        <w:rPr>
-          <w:lang w:eastAsia="ko-KR"/>
-        </w:rPr>
-        <w:t xml:space="preserve"> and merge</w:t>
-      </w:r>
-    </w:p>
-    <w:p>
-      <w:pPr>
-        <w:pStyle w:val="a3"/>
-        <w:ind w:leftChars="0" w:left="760"/>
-        <w:rPr>
-          <w:lang w:eastAsia="ko-KR"/>
-        </w:rPr>
-      </w:pPr>
-    </w:p>
-    <w:p>
-      <w:pPr>
-        <w:pStyle w:val="a3"/>
-        <w:ind w:leftChars="0" w:left="760"/>
-        <w:rPr>
-          <w:rFonts w:hint="eastAsia"/>
-          <w:lang w:eastAsia="ko-KR"/>
-        </w:rPr>
-      </w:pPr>
-      <w:r>
-        <w:rPr>
-          <w:rFonts w:hint="eastAsia"/>
-          <w:lang w:eastAsia="ko-KR"/>
-        </w:rPr>
-        <w:t>H</w:t>
-      </w:r>
-      <w:r>
-        <w:rPr>
-          <w:lang w:eastAsia="ko-KR"/>
-        </w:rPr>
-        <w:t>ow do we implement multi-threaded program?</w:t>
-      </w:r>
-    </w:p>
-    <w:p>
-      <w:pPr>
-        <w:pStyle w:val="a3"/>
-        <w:ind w:leftChars="0" w:left="760"/>
-        <w:rPr>
-          <w:b/>
-          <w:bCs/>
-          <w:sz w:val="24"/>
-          <w:szCs w:val="36"/>
-          <w:lang w:eastAsia="ko-KR"/>
-        </w:rPr>
-      </w:pPr>
-    </w:p>
-    <w:p>
-      <w:pPr>
-        <w:pStyle w:val="a3"/>
-        <w:ind w:leftChars="0" w:left="760"/>
-        <w:rPr>
-          <w:b/>
-          <w:bCs/>
-          <w:sz w:val="24"/>
-          <w:szCs w:val="36"/>
-          <w:lang w:eastAsia="ko-KR"/>
-        </w:rPr>
-      </w:pPr>
-      <w:r>
-        <w:rPr>
-          <w:rFonts w:hint="eastAsia"/>
-          <w:b/>
-          <w:bCs/>
-          <w:sz w:val="24"/>
-          <w:szCs w:val="36"/>
-          <w:lang w:eastAsia="ko-KR"/>
-        </w:rPr>
-        <w:t>Q</w:t>
-      </w:r>
-      <w:r>
-        <w:rPr>
-          <w:b/>
-          <w:bCs/>
-          <w:sz w:val="24"/>
-          <w:szCs w:val="36"/>
-          <w:lang w:eastAsia="ko-KR"/>
-        </w:rPr>
-        <w:t>uestion)</w:t>
-      </w:r>
-    </w:p>
-    <w:p>
-      <w:pPr>
-        <w:pStyle w:val="a3"/>
-        <w:ind w:leftChars="0" w:left="760"/>
-        <w:rPr>
-          <w:lang w:eastAsia="ko-KR"/>
-        </w:rPr>
-      </w:pPr>
-    </w:p>
-    <w:p>
-      <w:pPr>
-        <w:pStyle w:val="a3"/>
-        <w:ind w:leftChars="0" w:left="760"/>
-        <w:rPr>
-          <w:lang w:eastAsia="ko-KR"/>
-        </w:rPr>
-      </w:pPr>
-      <w:r>
-        <w:rPr>
-          <w:lang w:eastAsia="ko-KR"/>
-        </w:rPr>
-        <w:t>What is the size of RAM, and the total dataset?</w:t>
-      </w:r>
-    </w:p>
-    <w:p>
-      <w:pPr>
-        <w:pStyle w:val="a3"/>
-        <w:ind w:leftChars="0" w:left="760"/>
-        <w:rPr>
-          <w:lang w:eastAsia="ko-KR"/>
-        </w:rPr>
-      </w:pPr>
-      <w:r>
-        <w:rPr>
-          <w:rFonts w:hint="eastAsia"/>
-          <w:lang w:eastAsia="ko-KR"/>
-        </w:rPr>
-        <w:t>H</w:t>
-      </w:r>
-      <w:r>
-        <w:rPr>
-          <w:lang w:eastAsia="ko-KR"/>
-        </w:rPr>
-        <w:t>ow to divide data into workers?</w:t>
-      </w:r>
-    </w:p>
-    <w:p>
-      <w:pPr>
-        <w:pStyle w:val="a3"/>
-        <w:ind w:leftChars="0" w:left="760"/>
-        <w:rPr>
-          <w:rFonts w:hint="eastAsia"/>
           <w:lang w:eastAsia="ko-KR"/>
         </w:rPr>
       </w:pPr>
